--- a/Resume/שמעון ישראל  2022.docx
+++ b/Resume/שמעון ישראל  2022.docx
@@ -992,6 +992,7 @@
                 <w:sdtPr>
                   <w:rPr>
                     <w:rFonts w:ascii="Tahoma" w:hAnsi="Tahoma"/>
+                    <w:color w:val="auto"/>
                     <w:rtl/>
                     <w:lang w:bidi="he-IL"/>
                   </w:rPr>
@@ -1005,7 +1006,6 @@
                   <w15:appearance w15:val="hidden"/>
                   <w:text w:multiLine="1"/>
                 </w:sdtPr>
-                <w:sdtEndPr/>
                 <w:sdtContent>
                   <w:tc>
                     <w:tcPr>
@@ -1028,10 +1028,30 @@
                       <w:r>
                         <w:rPr>
                           <w:rFonts w:ascii="Tahoma" w:hAnsi="Tahoma"/>
+                          <w:color w:val="auto"/>
                           <w:lang w:bidi="he-IL"/>
                         </w:rPr>
                         <w:t>shimonisrh@gmail.com</w:t>
                       </w:r>
+                      <w:r>
+                        <w:rPr>
+                          <w:rFonts w:ascii="Tahoma" w:hAnsi="Tahoma"/>
+                          <w:color w:val="auto"/>
+                          <w:lang w:bidi="he-IL"/>
+                        </w:rPr>
+                        <w:br/>
+                        <w:t>github.com/</w:t>
+                      </w:r>
+                      <w:proofErr w:type="spellStart"/>
+                      <w:r>
+                        <w:rPr>
+                          <w:rFonts w:ascii="Tahoma" w:hAnsi="Tahoma"/>
+                          <w:color w:val="auto"/>
+                          <w:lang w:bidi="he-IL"/>
+                        </w:rPr>
+                        <w:t>ShimonPur</w:t>
+                      </w:r>
+                      <w:proofErr w:type="spellEnd"/>
                     </w:p>
                   </w:tc>
                 </w:sdtContent>
@@ -1050,6 +1070,7 @@
                     <w:bidi/>
                     <w:rPr>
                       <w:rFonts w:ascii="Tahoma" w:hAnsi="Tahoma"/>
+                      <w:rtl/>
                       <w:lang w:bidi="he-IL"/>
                     </w:rPr>
                   </w:pPr>
@@ -1063,7 +1084,7 @@
                     <mc:AlternateContent>
                       <mc:Choice Requires="wps">
                         <w:drawing>
-                          <wp:inline distT="0" distB="0" distL="0" distR="0" wp14:anchorId="2C4022C0" wp14:editId="3381F55B">
+                          <wp:inline distT="0" distB="0" distL="0" distR="0" wp14:anchorId="2C4022C0" wp14:editId="5C10ABF2">
                             <wp:extent cx="137160" cy="91440"/>
                             <wp:effectExtent l="0" t="0" r="0" b="3810"/>
                             <wp:docPr id="5" name="צורה חופשית 5" descr="סמל דואר אלקטרוני"/>
@@ -1291,6 +1312,15 @@
                                       <a:tailEnd/>
                                     </a:ln>
                                   </wps:spPr>
+                                  <wps:txbx>
+                                    <w:txbxContent>
+                                      <w:p>
+                                        <w:pPr>
+                                          <w:jc w:val="center"/>
+                                        </w:pPr>
+                                      </w:p>
+                                    </w:txbxContent>
+                                  </wps:txbx>
                                   <wps:bodyPr vert="horz" wrap="square" lIns="91440" tIns="45720" rIns="91440" bIns="45720" numCol="1" anchor="t" anchorCtr="0" compatLnSpc="1">
                                     <a:prstTxWarp prst="textNoShape">
                                       <a:avLst/>
@@ -1304,15 +1334,91 @@
                       </mc:Choice>
                       <mc:Fallback>
                         <w:pict>
-                          <v:shape w14:anchorId="002C7EC3" id="צורה חופשית 5" o:spid="_x0000_s1026" alt="סמל דואר אלקטרוני" style="width:10.8pt;height:7.2pt;visibility:visible;mso-wrap-style:square;mso-left-percent:-10001;mso-top-percent:-10001;mso-position-horizontal:absolute;mso-position-horizontal-relative:char;mso-position-vertical:absolute;mso-position-vertical-relative:line;mso-left-percent:-10001;mso-top-percent:-10001;v-text-anchor:top" coordsize="120,80" o:gfxdata="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" path="m108,21r,l60,58,12,21v-1,-1,-1,-2,,-3c13,16,14,16,16,17l60,51,104,17v1,-1,3,-1,4,1c109,19,109,20,108,21r,xm114,r,l6,c3,,,3,,6l,74v,3,3,6,6,6l114,80v3,,6,-3,6,-6l120,6c120,3,117,,114,xe" fillcolor="#007fab [3204]" stroked="f" strokeweight="0">
-                            <v:path arrowok="t" o:connecttype="custom" o:connectlocs="123444,24003;123444,24003;68580,66294;13716,24003;13716,20574;18288,19431;68580,58293;118872,19431;123444,20574;123444,24003;123444,24003;130302,0;130302,0;6858,0;0,6858;0,84582;6858,91440;130302,91440;137160,84582;137160,6858;130302,0" o:connectangles="0,0,0,0,0,0,0,0,0,0,0,0,0,0,0,0,0,0,0,0,0"/>
+                          <v:shape w14:anchorId="2C4022C0" id="צורה חופשית 5" o:spid="_x0000_s1026" alt="סמל דואר אלקטרוני" style="width:10.8pt;height:7.2pt;visibility:visible;mso-wrap-style:square;mso-left-percent:-10001;mso-top-percent:-10001;mso-position-horizontal:absolute;mso-position-horizontal-relative:char;mso-position-vertical:absolute;mso-position-vertical-relative:line;mso-left-percent:-10001;mso-top-percent:-10001;v-text-anchor:top" coordsize="120,80" o:spt="100" o:gfxdata="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" adj="-11796480,,5400" path="m108,21r,l60,58,12,21v-1,-1,-1,-2,,-3c13,16,14,16,16,17l60,51,104,17v1,-1,3,-1,4,1c109,19,109,20,108,21r,xm114,r,l6,c3,,,3,,6l,74v,3,3,6,6,6l114,80v3,,6,-3,6,-6l120,6c120,3,117,,114,xe" fillcolor="#007fab [3204]" stroked="f" strokeweight="0">
+                            <v:stroke joinstyle="round"/>
+                            <v:formulas/>
+                            <v:path arrowok="t" o:connecttype="custom" o:connectlocs="123444,24003;123444,24003;68580,66294;13716,24003;13716,20574;18288,19431;68580,58293;118872,19431;123444,20574;123444,24003;123444,24003;130302,0;130302,0;6858,0;0,6858;0,84582;6858,91440;130302,91440;137160,84582;137160,6858;130302,0" o:connectangles="0,0,0,0,0,0,0,0,0,0,0,0,0,0,0,0,0,0,0,0,0" textboxrect="0,0,120,80"/>
                             <o:lock v:ext="edit" aspectratio="t" verticies="t"/>
+                            <v:textbox>
+                              <w:txbxContent>
+                                <w:p>
+                                  <w:pPr>
+                                    <w:jc w:val="center"/>
+                                  </w:pPr>
+                                </w:p>
+                              </w:txbxContent>
+                            </v:textbox>
                             <w10:wrap anchorx="page"/>
                             <w10:anchorlock/>
                           </v:shape>
                         </w:pict>
                       </mc:Fallback>
                     </mc:AlternateContent>
+                  </w:r>
+                </w:p>
+                <w:p>
+                  <w:pPr>
+                    <w:pStyle w:val="affffff"/>
+                    <w:bidi/>
+                    <w:rPr>
+                      <w:rFonts w:ascii="Tahoma" w:hAnsi="Tahoma"/>
+                      <w:lang w:bidi="he-IL"/>
+                    </w:rPr>
+                  </w:pPr>
+                  <w:r>
+                    <w:rPr>
+                      <w:rFonts w:ascii="Tahoma" w:hAnsi="Tahoma"/>
+                      <w:noProof/>
+                      <w:lang w:bidi="he-IL"/>
+                    </w:rPr>
+                    <w:drawing>
+                      <wp:inline distT="0" distB="0" distL="0" distR="0" wp14:anchorId="308B36D8" wp14:editId="67C3BA22">
+                        <wp:extent cx="152400" cy="152400"/>
+                        <wp:effectExtent l="0" t="0" r="0" b="0"/>
+                        <wp:docPr id="4" name="תמונה 4"/>
+                        <wp:cNvGraphicFramePr>
+                          <a:graphicFrameLocks xmlns:a="http://schemas.openxmlformats.org/drawingml/2006/main" noChangeAspect="1"/>
+                        </wp:cNvGraphicFramePr>
+                        <a:graphic xmlns:a="http://schemas.openxmlformats.org/drawingml/2006/main">
+                          <a:graphicData uri="http://schemas.openxmlformats.org/drawingml/2006/picture">
+                            <pic:pic xmlns:pic="http://schemas.openxmlformats.org/drawingml/2006/picture">
+                              <pic:nvPicPr>
+                                <pic:cNvPr id="0" name="Picture 16"/>
+                                <pic:cNvPicPr>
+                                  <a:picLocks noChangeAspect="1" noChangeArrowheads="1"/>
+                                </pic:cNvPicPr>
+                              </pic:nvPicPr>
+                              <pic:blipFill>
+                                <a:blip r:embed="rId9">
+                                  <a:extLst>
+                                    <a:ext uri="{28A0092B-C50C-407E-A947-70E740481C1C}">
+                                      <a14:useLocalDpi xmlns:a14="http://schemas.microsoft.com/office/drawing/2010/main" val="0"/>
+                                    </a:ext>
+                                  </a:extLst>
+                                </a:blip>
+                                <a:srcRect/>
+                                <a:stretch>
+                                  <a:fillRect/>
+                                </a:stretch>
+                              </pic:blipFill>
+                              <pic:spPr bwMode="auto">
+                                <a:xfrm>
+                                  <a:off x="0" y="0"/>
+                                  <a:ext cx="152400" cy="152400"/>
+                                </a:xfrm>
+                                <a:prstGeom prst="rect">
+                                  <a:avLst/>
+                                </a:prstGeom>
+                                <a:noFill/>
+                                <a:ln>
+                                  <a:noFill/>
+                                </a:ln>
+                              </pic:spPr>
+                            </pic:pic>
+                          </a:graphicData>
+                        </a:graphic>
+                      </wp:inline>
+                    </w:drawing>
                   </w:r>
                 </w:p>
               </w:tc>
@@ -1331,53 +1437,6 @@
         </w:tc>
       </w:tr>
     </w:tbl>
-    <w:p>
-      <w:pPr>
-        <w:tabs>
-          <w:tab w:val="left" w:pos="1418"/>
-        </w:tabs>
-        <w:bidi/>
-        <w:rPr>
-          <w:rFonts w:ascii="Tahoma" w:hAnsi="Tahoma"/>
-          <w:rtl/>
-          <w:lang w:bidi="he-IL"/>
-        </w:rPr>
-      </w:pPr>
-      <w:r>
-        <w:rPr>
-          <w:rFonts w:ascii="Tahoma" w:hAnsi="Tahoma" w:hint="cs"/>
-          <w:rtl/>
-          <w:lang w:bidi="he-IL"/>
-        </w:rPr>
-        <w:t>בשנים האחרונות השקעתי מאמץ בלמידת עולמות התכנות והסייבר. הרחבתי את הלמידה גם לתחומים כמו: מיקרוביולוגיה, אסטרונומיה, פיזיקה מתמטיקה ורטוריקה. המוטיבציה שלי גבוהה ואני מחפש את המקום שיעזור לי לגדול ולהתפתח, כדי להפוך ל</w:t>
-      </w:r>
-      <w:r>
-        <w:rPr>
-          <w:rFonts w:ascii="Tahoma" w:hAnsi="Tahoma" w:hint="cs"/>
-          <w:rtl/>
-          <w:lang w:bidi="he-IL"/>
-        </w:rPr>
-        <w:t xml:space="preserve">סטיב </w:t>
-      </w:r>
-      <w:proofErr w:type="spellStart"/>
-      <w:r>
-        <w:rPr>
-          <w:rFonts w:ascii="Tahoma" w:hAnsi="Tahoma" w:hint="cs"/>
-          <w:rtl/>
-          <w:lang w:bidi="he-IL"/>
-        </w:rPr>
-        <w:t>ג'ובס</w:t>
-      </w:r>
-      <w:proofErr w:type="spellEnd"/>
-      <w:r>
-        <w:rPr>
-          <w:rFonts w:ascii="Tahoma" w:hAnsi="Tahoma" w:hint="cs"/>
-          <w:rtl/>
-          <w:lang w:bidi="he-IL"/>
-        </w:rPr>
-        <w:t xml:space="preserve"> הבא.</w:t>
-      </w:r>
-    </w:p>
     <w:p>
       <w:pPr>
         <w:pStyle w:val="1"/>
@@ -2141,8 +2200,8 @@
         <w:tblDescription w:val="טבלת פריסה של כישורים "/>
       </w:tblPr>
       <w:tblGrid>
-        <w:gridCol w:w="4503"/>
-        <w:gridCol w:w="4523"/>
+        <w:gridCol w:w="4494"/>
+        <w:gridCol w:w="4532"/>
       </w:tblGrid>
       <w:tr>
         <w:tc>
@@ -2264,38 +2323,10 @@
             </w:r>
             <w:r>
               <w:rPr>
-                <w:rFonts w:ascii="Tahoma" w:hAnsi="Tahoma" w:hint="cs"/>
-                <w:lang w:bidi="he-IL"/>
-              </w:rPr>
-              <w:t>C</w:t>
-            </w:r>
-            <w:r>
-              <w:rPr>
                 <w:rFonts w:ascii="Tahoma" w:hAnsi="Tahoma"/>
                 <w:lang w:bidi="he-IL"/>
               </w:rPr>
-              <w:t xml:space="preserve">++,C, Python, </w:t>
-            </w:r>
-            <w:r>
-              <w:rPr>
-                <w:rFonts w:ascii="Tahoma" w:hAnsi="Tahoma"/>
-                <w:lang w:bidi="he-IL"/>
-              </w:rPr>
-              <w:t>A</w:t>
-            </w:r>
-            <w:r>
-              <w:rPr>
-                <w:rFonts w:ascii="Tahoma" w:hAnsi="Tahoma"/>
-                <w:lang w:bidi="he-IL"/>
-              </w:rPr>
-              <w:t xml:space="preserve">ssembly </w:t>
-            </w:r>
-            <w:r>
-              <w:rPr>
-                <w:rFonts w:ascii="Tahoma" w:hAnsi="Tahoma"/>
-                <w:lang w:bidi="he-IL"/>
-              </w:rPr>
-              <w:t>C#</w:t>
+              <w:t>– C++, C, C# .NET, Python, Java, SQL</w:t>
             </w:r>
           </w:p>
         </w:tc>
@@ -2401,6 +2432,70 @@
           <w:p>
             <w:pPr>
               <w:pStyle w:val="a"/>
+              <w:bidi/>
+              <w:rPr>
+                <w:rFonts w:ascii="Tahoma" w:hAnsi="Tahoma"/>
+                <w:lang w:bidi="he-IL"/>
+              </w:rPr>
+            </w:pPr>
+            <w:r>
+              <w:rPr>
+                <w:rFonts w:ascii="Tahoma" w:hAnsi="Tahoma" w:hint="cs"/>
+                <w:rtl/>
+                <w:lang w:bidi="he-IL"/>
+              </w:rPr>
+              <w:t xml:space="preserve">מערכות הפעלה </w:t>
+            </w:r>
+            <w:r>
+              <w:rPr>
+                <w:rFonts w:ascii="Tahoma" w:hAnsi="Tahoma"/>
+                <w:rtl/>
+                <w:lang w:bidi="he-IL"/>
+              </w:rPr>
+              <w:t>–</w:t>
+            </w:r>
+            <w:r>
+              <w:rPr>
+                <w:rFonts w:ascii="Tahoma" w:hAnsi="Tahoma" w:hint="cs"/>
+                <w:rtl/>
+                <w:lang w:bidi="he-IL"/>
+              </w:rPr>
+              <w:t xml:space="preserve"> </w:t>
+            </w:r>
+            <w:proofErr w:type="spellStart"/>
+            <w:r>
+              <w:rPr>
+                <w:rFonts w:ascii="Tahoma" w:hAnsi="Tahoma" w:hint="cs"/>
+                <w:lang w:bidi="he-IL"/>
+              </w:rPr>
+              <w:t>W</w:t>
+            </w:r>
+            <w:r>
+              <w:rPr>
+                <w:rFonts w:ascii="Tahoma" w:hAnsi="Tahoma"/>
+                <w:lang w:bidi="he-IL"/>
+              </w:rPr>
+              <w:t>indowes</w:t>
+            </w:r>
+            <w:proofErr w:type="spellEnd"/>
+            <w:r>
+              <w:rPr>
+                <w:rFonts w:ascii="Tahoma" w:hAnsi="Tahoma"/>
+                <w:lang w:bidi="he-IL"/>
+              </w:rPr>
+              <w:t>, Linux/</w:t>
+            </w:r>
+            <w:r>
+              <w:rPr>
+                <w:rFonts w:ascii="Tahoma" w:hAnsi="Tahoma" w:hint="cs"/>
+                <w:lang w:bidi="he-IL"/>
+              </w:rPr>
+              <w:t>UNIX</w:t>
+            </w:r>
+          </w:p>
+          <w:p>
+            <w:pPr>
+              <w:pStyle w:val="a"/>
               <w:numPr>
                 <w:ilvl w:val="0"/>
                 <w:numId w:val="0"/>
@@ -2425,8 +2520,8 @@
       </w:pPr>
     </w:p>
     <w:sectPr>
-      <w:footerReference w:type="default" r:id="rId9"/>
-      <w:footerReference w:type="first" r:id="rId10"/>
+      <w:footerReference w:type="default" r:id="rId10"/>
+      <w:footerReference w:type="first" r:id="rId11"/>
       <w:pgSz w:w="11906" w:h="16838" w:code="9"/>
       <w:pgMar w:top="907" w:right="1440" w:bottom="1080" w:left="1440" w:header="576" w:footer="720" w:gutter="0"/>
       <w:cols w:space="720"/>
@@ -2742,7 +2837,6 @@
     <w:lvl w:ilvl="0">
       <w:start w:val="1"/>
       <w:numFmt w:val="bullet"/>
-      <w:pStyle w:val="a"/>
       <w:lvlText w:val=""/>
       <w:lvlJc w:val="left"/>
       <w:pPr>
@@ -28912,7 +29006,7 @@
     <w:charset w:val="00"/>
     <w:family w:val="modern"/>
     <w:pitch w:val="fixed"/>
-    <w:sig w:usb0="E00002FF" w:usb1="0000FCFF" w:usb2="00000001" w:usb3="00000000" w:csb0="0000019F" w:csb1="00000000"/>
+    <w:sig w:usb0="E00006FF" w:usb1="0000FCFF" w:usb2="00000001" w:usb3="00000000" w:csb0="0000019F" w:csb1="00000000"/>
   </w:font>
   <w:font w:name="Arial">
     <w:panose1 w:val="020B0604020202020204"/>
@@ -28949,6 +29043,7 @@
     <w:rsidRoot w:val="00BA531D"/>
     <w:rsid w:val="00240F17"/>
     <w:rsid w:val="003276E0"/>
+    <w:rsid w:val="006E1C1E"/>
     <w:rsid w:val="007B6620"/>
     <w:rsid w:val="00BA531D"/>
   </w:rsids>
@@ -29674,7 +29769,8 @@
   <CompanyAddress/>
   <CompanyPhone>050-4456739</CompanyPhone>
   <CompanyFax/>
-  <CompanyEmail>shimonisrh@gmail.com</CompanyEmail>
+  <CompanyEmail>shimonisrh@gmail.com
+github.com/ShimonPur</CompanyEmail>
 </CoverPageProperties>
 </file>
 
